--- a/Báo cáo.docx
+++ b/Báo cáo.docx
@@ -2961,6 +2961,15 @@
                 <w:szCs w:val="28"/>
               </w:rPr>
             </w:pPr>
+            <w:r>
+              <w:rPr>
+                <w:sz w:val="28"/>
+                <w:szCs w:val="28"/>
+              </w:rPr>
+              <w:t>https://github.com/dong2000tx/CSE485_1851161650_NguyenDucDong.git</w:t>
+            </w:r>
+            <w:bookmarkStart w:id="2" w:name="_GoBack"/>
+            <w:bookmarkEnd w:id="2"/>
           </w:p>
         </w:tc>
       </w:tr>
@@ -3016,6 +3025,7 @@
         <w:rPr>
           <w:b/>
           <w:bCs/>
+          <w:noProof/>
           <w:sz w:val="28"/>
           <w:szCs w:val="28"/>
         </w:rPr>
@@ -4267,15 +4277,7 @@
                 <w:sz w:val="28"/>
                 <w:szCs w:val="28"/>
               </w:rPr>
-              <w:t>MAGIANG</w:t>
-            </w:r>
-            <w:r>
-              <w:rPr>
-                <w:bCs/>
-                <w:sz w:val="28"/>
-                <w:szCs w:val="28"/>
-              </w:rPr>
-              <w:t>VIEN</w:t>
+              <w:t>MAGIANGVIEN</w:t>
             </w:r>
           </w:p>
           <w:p>
@@ -4332,15 +4334,7 @@
                 <w:sz w:val="28"/>
                 <w:szCs w:val="28"/>
               </w:rPr>
-              <w:t>Mã giảng</w:t>
-            </w:r>
-            <w:r>
-              <w:rPr>
-                <w:bCs/>
-                <w:sz w:val="28"/>
-                <w:szCs w:val="28"/>
-              </w:rPr>
-              <w:t xml:space="preserve"> viên</w:t>
+              <w:t>Mã giảng viên</w:t>
             </w:r>
           </w:p>
           <w:p>
@@ -4510,15 +4504,7 @@
                 <w:sz w:val="28"/>
                 <w:szCs w:val="28"/>
               </w:rPr>
-              <w:t>MA</w:t>
-            </w:r>
-            <w:r>
-              <w:rPr>
-                <w:bCs/>
-                <w:sz w:val="28"/>
-                <w:szCs w:val="28"/>
-              </w:rPr>
-              <w:t>QUANLY</w:t>
+              <w:t>MAQUANLY</w:t>
             </w:r>
           </w:p>
           <w:p>
@@ -4575,15 +4561,7 @@
                 <w:sz w:val="28"/>
                 <w:szCs w:val="28"/>
               </w:rPr>
-              <w:t xml:space="preserve">Mã </w:t>
-            </w:r>
-            <w:r>
-              <w:rPr>
-                <w:bCs/>
-                <w:sz w:val="28"/>
-                <w:szCs w:val="28"/>
-              </w:rPr>
-              <w:t>quản lý</w:t>
+              <w:t>Mã quản lý</w:t>
             </w:r>
           </w:p>
           <w:p>
@@ -4753,15 +4731,7 @@
                 <w:sz w:val="28"/>
                 <w:szCs w:val="28"/>
               </w:rPr>
-              <w:t>MA</w:t>
-            </w:r>
-            <w:r>
-              <w:rPr>
-                <w:bCs/>
-                <w:sz w:val="28"/>
-                <w:szCs w:val="28"/>
-              </w:rPr>
-              <w:t>SINHVIEN</w:t>
+              <w:t>MASINHVIEN</w:t>
             </w:r>
           </w:p>
           <w:p>
@@ -4818,15 +4788,7 @@
                 <w:sz w:val="28"/>
                 <w:szCs w:val="28"/>
               </w:rPr>
-              <w:t xml:space="preserve">Mã </w:t>
-            </w:r>
-            <w:r>
-              <w:rPr>
-                <w:bCs/>
-                <w:sz w:val="28"/>
-                <w:szCs w:val="28"/>
-              </w:rPr>
-              <w:t>sinh viên</w:t>
+              <w:t>Mã sinh viên</w:t>
             </w:r>
           </w:p>
           <w:p>
@@ -4916,40 +4878,24 @@
                 <w:sz w:val="28"/>
                 <w:szCs w:val="28"/>
               </w:rPr>
-              <w:t>Varchar(80</w:t>
-            </w:r>
-            <w:r>
-              <w:rPr>
-                <w:bCs/>
-                <w:sz w:val="28"/>
-                <w:szCs w:val="28"/>
-              </w:rPr>
-              <w:t>)</w:t>
-            </w:r>
-          </w:p>
-          <w:p>
-            <w:pPr>
-              <w:rPr>
-                <w:bCs/>
-                <w:sz w:val="28"/>
-                <w:szCs w:val="28"/>
-              </w:rPr>
-            </w:pPr>
-            <w:r>
-              <w:rPr>
-                <w:bCs/>
-                <w:sz w:val="28"/>
-                <w:szCs w:val="28"/>
-              </w:rPr>
-              <w:t>Varchar(80</w:t>
-            </w:r>
-            <w:r>
-              <w:rPr>
-                <w:bCs/>
-                <w:sz w:val="28"/>
-                <w:szCs w:val="28"/>
-              </w:rPr>
-              <w:t>)</w:t>
+              <w:t>Varchar(80)</w:t>
+            </w:r>
+          </w:p>
+          <w:p>
+            <w:pPr>
+              <w:rPr>
+                <w:bCs/>
+                <w:sz w:val="28"/>
+                <w:szCs w:val="28"/>
+              </w:rPr>
+            </w:pPr>
+            <w:r>
+              <w:rPr>
+                <w:bCs/>
+                <w:sz w:val="28"/>
+                <w:szCs w:val="28"/>
+              </w:rPr>
+              <w:t>Varchar(80)</w:t>
             </w:r>
           </w:p>
           <w:p>
@@ -5224,15 +5170,13 @@
                 <w:bCs/>
                 <w:sz w:val="28"/>
                 <w:szCs w:val="28"/>
-                <w:lang w:val="fr-FR"/>
-              </w:rPr>
-            </w:pPr>
-            <w:r>
-              <w:rPr>
-                <w:bCs/>
-                <w:sz w:val="28"/>
-                <w:szCs w:val="28"/>
-                <w:lang w:val="fr-FR"/>
+              </w:rPr>
+            </w:pPr>
+            <w:r>
+              <w:rPr>
+                <w:bCs/>
+                <w:sz w:val="28"/>
+                <w:szCs w:val="28"/>
               </w:rPr>
               <w:lastRenderedPageBreak/>
               <w:t>Mã</w:t>
@@ -5244,15 +5188,13 @@
                 <w:bCs/>
                 <w:sz w:val="28"/>
                 <w:szCs w:val="28"/>
-                <w:lang w:val="fr-FR"/>
-              </w:rPr>
-            </w:pPr>
-            <w:r>
-              <w:rPr>
-                <w:bCs/>
-                <w:sz w:val="28"/>
-                <w:szCs w:val="28"/>
-                <w:lang w:val="fr-FR"/>
+              </w:rPr>
+            </w:pPr>
+            <w:r>
+              <w:rPr>
+                <w:bCs/>
+                <w:sz w:val="28"/>
+                <w:szCs w:val="28"/>
               </w:rPr>
               <w:t>Mã học phần</w:t>
             </w:r>
@@ -5263,43 +5205,30 @@
                 <w:bCs/>
                 <w:sz w:val="28"/>
                 <w:szCs w:val="28"/>
-                <w:lang w:val="fr-FR"/>
-              </w:rPr>
-            </w:pPr>
-            <w:r>
-              <w:rPr>
-                <w:bCs/>
-                <w:sz w:val="28"/>
-                <w:szCs w:val="28"/>
-                <w:lang w:val="fr-FR"/>
-              </w:rPr>
-              <w:t>T</w:t>
-            </w:r>
-            <w:r>
-              <w:rPr>
-                <w:bCs/>
-                <w:sz w:val="28"/>
-                <w:szCs w:val="28"/>
-                <w:lang w:val="fr-FR"/>
-              </w:rPr>
-              <w:t>ên học phần</w:t>
-            </w:r>
-          </w:p>
-          <w:p>
-            <w:pPr>
-              <w:rPr>
-                <w:bCs/>
-                <w:sz w:val="28"/>
-                <w:szCs w:val="28"/>
-                <w:lang w:val="fr-FR"/>
-              </w:rPr>
-            </w:pPr>
-            <w:r>
-              <w:rPr>
-                <w:bCs/>
-                <w:sz w:val="28"/>
-                <w:szCs w:val="28"/>
-                <w:lang w:val="fr-FR"/>
+              </w:rPr>
+            </w:pPr>
+            <w:r>
+              <w:rPr>
+                <w:bCs/>
+                <w:sz w:val="28"/>
+                <w:szCs w:val="28"/>
+              </w:rPr>
+              <w:t>Tên học phần</w:t>
+            </w:r>
+          </w:p>
+          <w:p>
+            <w:pPr>
+              <w:rPr>
+                <w:bCs/>
+                <w:sz w:val="28"/>
+                <w:szCs w:val="28"/>
+              </w:rPr>
+            </w:pPr>
+            <w:r>
+              <w:rPr>
+                <w:bCs/>
+                <w:sz w:val="28"/>
+                <w:szCs w:val="28"/>
               </w:rPr>
               <w:t>Số tín chỉ</w:t>
             </w:r>
@@ -5310,15 +5239,13 @@
                 <w:bCs/>
                 <w:sz w:val="28"/>
                 <w:szCs w:val="28"/>
-                <w:lang w:val="fr-FR"/>
-              </w:rPr>
-            </w:pPr>
-            <w:r>
-              <w:rPr>
-                <w:bCs/>
-                <w:sz w:val="28"/>
-                <w:szCs w:val="28"/>
-                <w:lang w:val="fr-FR"/>
+              </w:rPr>
+            </w:pPr>
+            <w:r>
+              <w:rPr>
+                <w:bCs/>
+                <w:sz w:val="28"/>
+                <w:szCs w:val="28"/>
               </w:rPr>
               <w:t>Lần học</w:t>
             </w:r>
@@ -5329,15 +5256,13 @@
                 <w:bCs/>
                 <w:sz w:val="28"/>
                 <w:szCs w:val="28"/>
-                <w:lang w:val="fr-FR"/>
-              </w:rPr>
-            </w:pPr>
-            <w:r>
-              <w:rPr>
-                <w:bCs/>
-                <w:sz w:val="28"/>
-                <w:szCs w:val="28"/>
-                <w:lang w:val="fr-FR"/>
+              </w:rPr>
+            </w:pPr>
+            <w:r>
+              <w:rPr>
+                <w:bCs/>
+                <w:sz w:val="28"/>
+                <w:szCs w:val="28"/>
               </w:rPr>
               <w:lastRenderedPageBreak/>
               <w:t>Lần thi</w:t>
@@ -5349,15 +5274,13 @@
                 <w:bCs/>
                 <w:sz w:val="28"/>
                 <w:szCs w:val="28"/>
-                <w:lang w:val="fr-FR"/>
-              </w:rPr>
-            </w:pPr>
-            <w:r>
-              <w:rPr>
-                <w:bCs/>
-                <w:sz w:val="28"/>
-                <w:szCs w:val="28"/>
-                <w:lang w:val="fr-FR"/>
+              </w:rPr>
+            </w:pPr>
+            <w:r>
+              <w:rPr>
+                <w:bCs/>
+                <w:sz w:val="28"/>
+                <w:szCs w:val="28"/>
               </w:rPr>
               <w:t>Đánh giá</w:t>
             </w:r>
@@ -5368,25 +5291,22 @@
                 <w:bCs/>
                 <w:sz w:val="28"/>
                 <w:szCs w:val="28"/>
-                <w:lang w:val="fr-FR"/>
-              </w:rPr>
-            </w:pPr>
-          </w:p>
-          <w:p>
-            <w:pPr>
-              <w:rPr>
-                <w:bCs/>
-                <w:sz w:val="28"/>
-                <w:szCs w:val="28"/>
-                <w:lang w:val="fr-FR"/>
-              </w:rPr>
-            </w:pPr>
-            <w:r>
-              <w:rPr>
-                <w:bCs/>
-                <w:sz w:val="28"/>
-                <w:szCs w:val="28"/>
-                <w:lang w:val="fr-FR"/>
+              </w:rPr>
+            </w:pPr>
+          </w:p>
+          <w:p>
+            <w:pPr>
+              <w:rPr>
+                <w:bCs/>
+                <w:sz w:val="28"/>
+                <w:szCs w:val="28"/>
+              </w:rPr>
+            </w:pPr>
+            <w:r>
+              <w:rPr>
+                <w:bCs/>
+                <w:sz w:val="28"/>
+                <w:szCs w:val="28"/>
               </w:rPr>
               <w:t>Quá trình</w:t>
             </w:r>
@@ -5397,15 +5317,13 @@
                 <w:bCs/>
                 <w:sz w:val="28"/>
                 <w:szCs w:val="28"/>
-                <w:lang w:val="fr-FR"/>
-              </w:rPr>
-            </w:pPr>
-            <w:r>
-              <w:rPr>
-                <w:bCs/>
-                <w:sz w:val="28"/>
-                <w:szCs w:val="28"/>
-                <w:lang w:val="fr-FR"/>
+              </w:rPr>
+            </w:pPr>
+            <w:r>
+              <w:rPr>
+                <w:bCs/>
+                <w:sz w:val="28"/>
+                <w:szCs w:val="28"/>
               </w:rPr>
               <w:t>Thi</w:t>
             </w:r>
@@ -5416,15 +5334,13 @@
                 <w:bCs/>
                 <w:sz w:val="28"/>
                 <w:szCs w:val="28"/>
-                <w:lang w:val="fr-FR"/>
-              </w:rPr>
-            </w:pPr>
-            <w:r>
-              <w:rPr>
-                <w:bCs/>
-                <w:sz w:val="28"/>
-                <w:szCs w:val="28"/>
-                <w:lang w:val="fr-FR"/>
+              </w:rPr>
+            </w:pPr>
+            <w:r>
+              <w:rPr>
+                <w:bCs/>
+                <w:sz w:val="28"/>
+                <w:szCs w:val="28"/>
               </w:rPr>
               <w:t>Tổng kết học phần</w:t>
             </w:r>
@@ -5744,6 +5660,7 @@
                 <w:szCs w:val="28"/>
                 <w:lang w:val="fr-FR"/>
               </w:rPr>
+              <w:lastRenderedPageBreak/>
               <w:t>hocky</w:t>
             </w:r>
           </w:p>
@@ -5913,15 +5830,13 @@
                 <w:bCs/>
                 <w:sz w:val="28"/>
                 <w:szCs w:val="28"/>
-                <w:lang w:val="fr-FR"/>
-              </w:rPr>
-            </w:pPr>
-            <w:r>
-              <w:rPr>
-                <w:bCs/>
-                <w:sz w:val="28"/>
-                <w:szCs w:val="28"/>
-                <w:lang w:val="fr-FR"/>
+              </w:rPr>
+            </w:pPr>
+            <w:r>
+              <w:rPr>
+                <w:bCs/>
+                <w:sz w:val="28"/>
+                <w:szCs w:val="28"/>
               </w:rPr>
               <w:t>MAKHGD</w:t>
             </w:r>
@@ -5932,25 +5847,22 @@
                 <w:bCs/>
                 <w:sz w:val="28"/>
                 <w:szCs w:val="28"/>
-                <w:lang w:val="fr-FR"/>
-              </w:rPr>
-            </w:pPr>
-          </w:p>
-          <w:p>
-            <w:pPr>
-              <w:rPr>
-                <w:bCs/>
-                <w:sz w:val="28"/>
-                <w:szCs w:val="28"/>
-                <w:lang w:val="fr-FR"/>
-              </w:rPr>
-            </w:pPr>
-            <w:r>
-              <w:rPr>
-                <w:bCs/>
-                <w:sz w:val="28"/>
-                <w:szCs w:val="28"/>
-                <w:lang w:val="fr-FR"/>
+              </w:rPr>
+            </w:pPr>
+          </w:p>
+          <w:p>
+            <w:pPr>
+              <w:rPr>
+                <w:bCs/>
+                <w:sz w:val="28"/>
+                <w:szCs w:val="28"/>
+              </w:rPr>
+            </w:pPr>
+            <w:r>
+              <w:rPr>
+                <w:bCs/>
+                <w:sz w:val="28"/>
+                <w:szCs w:val="28"/>
               </w:rPr>
               <w:t>MAGIANGVIEN</w:t>
             </w:r>
@@ -6209,13 +6121,15 @@
                 <w:bCs/>
                 <w:sz w:val="28"/>
                 <w:szCs w:val="28"/>
-              </w:rPr>
-            </w:pPr>
-            <w:r>
-              <w:rPr>
-                <w:bCs/>
-                <w:sz w:val="28"/>
-                <w:szCs w:val="28"/>
+                <w:lang w:val="fr-FR"/>
+              </w:rPr>
+            </w:pPr>
+            <w:r>
+              <w:rPr>
+                <w:bCs/>
+                <w:sz w:val="28"/>
+                <w:szCs w:val="28"/>
+                <w:lang w:val="fr-FR"/>
               </w:rPr>
               <w:t>Varchar(50)</w:t>
             </w:r>
@@ -6226,22 +6140,25 @@
                 <w:bCs/>
                 <w:sz w:val="28"/>
                 <w:szCs w:val="28"/>
-              </w:rPr>
-            </w:pPr>
-          </w:p>
-          <w:p>
-            <w:pPr>
-              <w:rPr>
-                <w:bCs/>
-                <w:sz w:val="28"/>
-                <w:szCs w:val="28"/>
-              </w:rPr>
-            </w:pPr>
-            <w:r>
-              <w:rPr>
-                <w:bCs/>
-                <w:sz w:val="28"/>
-                <w:szCs w:val="28"/>
+                <w:lang w:val="fr-FR"/>
+              </w:rPr>
+            </w:pPr>
+          </w:p>
+          <w:p>
+            <w:pPr>
+              <w:rPr>
+                <w:bCs/>
+                <w:sz w:val="28"/>
+                <w:szCs w:val="28"/>
+                <w:lang w:val="fr-FR"/>
+              </w:rPr>
+            </w:pPr>
+            <w:r>
+              <w:rPr>
+                <w:bCs/>
+                <w:sz w:val="28"/>
+                <w:szCs w:val="28"/>
+                <w:lang w:val="fr-FR"/>
               </w:rPr>
               <w:t>Int(11)</w:t>
             </w:r>
@@ -6252,13 +6169,15 @@
                 <w:bCs/>
                 <w:sz w:val="28"/>
                 <w:szCs w:val="28"/>
-              </w:rPr>
-            </w:pPr>
-            <w:r>
-              <w:rPr>
-                <w:bCs/>
-                <w:sz w:val="28"/>
-                <w:szCs w:val="28"/>
+                <w:lang w:val="fr-FR"/>
+              </w:rPr>
+            </w:pPr>
+            <w:r>
+              <w:rPr>
+                <w:bCs/>
+                <w:sz w:val="28"/>
+                <w:szCs w:val="28"/>
+                <w:lang w:val="fr-FR"/>
               </w:rPr>
               <w:t>Varchar(10)</w:t>
             </w:r>
@@ -6269,13 +6188,15 @@
                 <w:bCs/>
                 <w:sz w:val="28"/>
                 <w:szCs w:val="28"/>
-              </w:rPr>
-            </w:pPr>
-            <w:r>
-              <w:rPr>
-                <w:bCs/>
-                <w:sz w:val="28"/>
-                <w:szCs w:val="28"/>
+                <w:lang w:val="fr-FR"/>
+              </w:rPr>
+            </w:pPr>
+            <w:r>
+              <w:rPr>
+                <w:bCs/>
+                <w:sz w:val="28"/>
+                <w:szCs w:val="28"/>
+                <w:lang w:val="fr-FR"/>
               </w:rPr>
               <w:t>Date</w:t>
             </w:r>
@@ -6286,13 +6207,15 @@
                 <w:bCs/>
                 <w:sz w:val="28"/>
                 <w:szCs w:val="28"/>
-              </w:rPr>
-            </w:pPr>
-            <w:r>
-              <w:rPr>
-                <w:bCs/>
-                <w:sz w:val="28"/>
-                <w:szCs w:val="28"/>
+                <w:lang w:val="fr-FR"/>
+              </w:rPr>
+            </w:pPr>
+            <w:r>
+              <w:rPr>
+                <w:bCs/>
+                <w:sz w:val="28"/>
+                <w:szCs w:val="28"/>
+                <w:lang w:val="fr-FR"/>
               </w:rPr>
               <w:t>Varchar(10)</w:t>
             </w:r>
@@ -6701,13 +6624,15 @@
                 <w:bCs/>
                 <w:sz w:val="28"/>
                 <w:szCs w:val="28"/>
-              </w:rPr>
-            </w:pPr>
-            <w:r>
-              <w:rPr>
-                <w:bCs/>
-                <w:sz w:val="28"/>
-                <w:szCs w:val="28"/>
+                <w:lang w:val="fr-FR"/>
+              </w:rPr>
+            </w:pPr>
+            <w:r>
+              <w:rPr>
+                <w:bCs/>
+                <w:sz w:val="28"/>
+                <w:szCs w:val="28"/>
+                <w:lang w:val="fr-FR"/>
               </w:rPr>
               <w:t>Int(11)</w:t>
             </w:r>
@@ -6718,72 +6643,54 @@
                 <w:bCs/>
                 <w:sz w:val="28"/>
                 <w:szCs w:val="28"/>
-              </w:rPr>
-            </w:pPr>
-          </w:p>
-          <w:p>
-            <w:pPr>
-              <w:rPr>
-                <w:bCs/>
-                <w:sz w:val="28"/>
-                <w:szCs w:val="28"/>
-              </w:rPr>
-            </w:pPr>
-            <w:r>
-              <w:rPr>
-                <w:bCs/>
-                <w:sz w:val="28"/>
-                <w:szCs w:val="28"/>
-              </w:rPr>
-              <w:t>Varchar(</w:t>
-            </w:r>
-            <w:r>
-              <w:rPr>
-                <w:bCs/>
-                <w:sz w:val="28"/>
-                <w:szCs w:val="28"/>
-              </w:rPr>
-              <w:t>5</w:t>
-            </w:r>
-            <w:r>
-              <w:rPr>
-                <w:bCs/>
-                <w:sz w:val="28"/>
-                <w:szCs w:val="28"/>
-              </w:rPr>
-              <w:t>0</w:t>
-            </w:r>
-            <w:r>
-              <w:rPr>
-                <w:bCs/>
-                <w:sz w:val="28"/>
-                <w:szCs w:val="28"/>
-              </w:rPr>
-              <w:t>)</w:t>
-            </w:r>
-          </w:p>
-          <w:p>
-            <w:pPr>
-              <w:rPr>
-                <w:bCs/>
-                <w:sz w:val="28"/>
-                <w:szCs w:val="28"/>
-              </w:rPr>
-            </w:pPr>
-          </w:p>
-          <w:p>
-            <w:pPr>
-              <w:rPr>
-                <w:bCs/>
-                <w:sz w:val="28"/>
-                <w:szCs w:val="28"/>
-              </w:rPr>
-            </w:pPr>
-            <w:r>
-              <w:rPr>
-                <w:bCs/>
-                <w:sz w:val="28"/>
-                <w:szCs w:val="28"/>
+                <w:lang w:val="fr-FR"/>
+              </w:rPr>
+            </w:pPr>
+          </w:p>
+          <w:p>
+            <w:pPr>
+              <w:rPr>
+                <w:bCs/>
+                <w:sz w:val="28"/>
+                <w:szCs w:val="28"/>
+                <w:lang w:val="fr-FR"/>
+              </w:rPr>
+            </w:pPr>
+            <w:r>
+              <w:rPr>
+                <w:bCs/>
+                <w:sz w:val="28"/>
+                <w:szCs w:val="28"/>
+                <w:lang w:val="fr-FR"/>
+              </w:rPr>
+              <w:t>Varchar(50)</w:t>
+            </w:r>
+          </w:p>
+          <w:p>
+            <w:pPr>
+              <w:rPr>
+                <w:bCs/>
+                <w:sz w:val="28"/>
+                <w:szCs w:val="28"/>
+                <w:lang w:val="fr-FR"/>
+              </w:rPr>
+            </w:pPr>
+          </w:p>
+          <w:p>
+            <w:pPr>
+              <w:rPr>
+                <w:bCs/>
+                <w:sz w:val="28"/>
+                <w:szCs w:val="28"/>
+                <w:lang w:val="fr-FR"/>
+              </w:rPr>
+            </w:pPr>
+            <w:r>
+              <w:rPr>
+                <w:bCs/>
+                <w:sz w:val="28"/>
+                <w:szCs w:val="28"/>
+                <w:lang w:val="fr-FR"/>
               </w:rPr>
               <w:t>Int(11)</w:t>
             </w:r>
@@ -6794,38 +6701,34 @@
                 <w:bCs/>
                 <w:sz w:val="28"/>
                 <w:szCs w:val="28"/>
-              </w:rPr>
-            </w:pPr>
-            <w:r>
-              <w:rPr>
-                <w:bCs/>
-                <w:sz w:val="28"/>
-                <w:szCs w:val="28"/>
-              </w:rPr>
-              <w:t>Varchar(10</w:t>
-            </w:r>
-            <w:r>
-              <w:rPr>
-                <w:bCs/>
-                <w:sz w:val="28"/>
-                <w:szCs w:val="28"/>
-              </w:rPr>
-              <w:t>)</w:t>
-            </w:r>
-          </w:p>
-          <w:p>
-            <w:pPr>
-              <w:rPr>
-                <w:bCs/>
-                <w:sz w:val="28"/>
-                <w:szCs w:val="28"/>
-              </w:rPr>
-            </w:pPr>
-            <w:r>
-              <w:rPr>
-                <w:bCs/>
-                <w:sz w:val="28"/>
-                <w:szCs w:val="28"/>
+                <w:lang w:val="fr-FR"/>
+              </w:rPr>
+            </w:pPr>
+            <w:r>
+              <w:rPr>
+                <w:bCs/>
+                <w:sz w:val="28"/>
+                <w:szCs w:val="28"/>
+                <w:lang w:val="fr-FR"/>
+              </w:rPr>
+              <w:t>Varchar(10)</w:t>
+            </w:r>
+          </w:p>
+          <w:p>
+            <w:pPr>
+              <w:rPr>
+                <w:bCs/>
+                <w:sz w:val="28"/>
+                <w:szCs w:val="28"/>
+                <w:lang w:val="fr-FR"/>
+              </w:rPr>
+            </w:pPr>
+            <w:r>
+              <w:rPr>
+                <w:bCs/>
+                <w:sz w:val="28"/>
+                <w:szCs w:val="28"/>
+                <w:lang w:val="fr-FR"/>
               </w:rPr>
               <w:t>date</w:t>
             </w:r>
@@ -6836,23 +6739,17 @@
                 <w:bCs/>
                 <w:sz w:val="28"/>
                 <w:szCs w:val="28"/>
-              </w:rPr>
-            </w:pPr>
-            <w:r>
-              <w:rPr>
-                <w:bCs/>
-                <w:sz w:val="28"/>
-                <w:szCs w:val="28"/>
-              </w:rPr>
-              <w:t>Varchar(10</w:t>
-            </w:r>
-            <w:r>
-              <w:rPr>
-                <w:bCs/>
-                <w:sz w:val="28"/>
-                <w:szCs w:val="28"/>
-              </w:rPr>
-              <w:t>)</w:t>
+                <w:lang w:val="fr-FR"/>
+              </w:rPr>
+            </w:pPr>
+            <w:r>
+              <w:rPr>
+                <w:bCs/>
+                <w:sz w:val="28"/>
+                <w:szCs w:val="28"/>
+                <w:lang w:val="fr-FR"/>
+              </w:rPr>
+              <w:t>Varchar(10)</w:t>
             </w:r>
           </w:p>
           <w:p>
@@ -7155,15 +7052,7 @@
                 <w:sz w:val="28"/>
                 <w:szCs w:val="28"/>
               </w:rPr>
-              <w:t>Varchar(255</w:t>
-            </w:r>
-            <w:r>
-              <w:rPr>
-                <w:bCs/>
-                <w:sz w:val="28"/>
-                <w:szCs w:val="28"/>
-              </w:rPr>
-              <w:t>)</w:t>
+              <w:t>Varchar(255)</w:t>
             </w:r>
           </w:p>
           <w:p>
@@ -7436,40 +7325,24 @@
                 <w:sz w:val="28"/>
                 <w:szCs w:val="28"/>
               </w:rPr>
-              <w:t>Varchar(5</w:t>
-            </w:r>
-            <w:r>
-              <w:rPr>
-                <w:bCs/>
-                <w:sz w:val="28"/>
-                <w:szCs w:val="28"/>
-              </w:rPr>
-              <w:t>0)</w:t>
-            </w:r>
-          </w:p>
-          <w:p>
-            <w:pPr>
-              <w:rPr>
-                <w:bCs/>
-                <w:sz w:val="28"/>
-                <w:szCs w:val="28"/>
-              </w:rPr>
-            </w:pPr>
-            <w:r>
-              <w:rPr>
-                <w:bCs/>
-                <w:sz w:val="28"/>
-                <w:szCs w:val="28"/>
-              </w:rPr>
-              <w:t>Varchar(255</w:t>
-            </w:r>
-            <w:r>
-              <w:rPr>
-                <w:bCs/>
-                <w:sz w:val="28"/>
-                <w:szCs w:val="28"/>
-              </w:rPr>
-              <w:t>)</w:t>
+              <w:t>Varchar(50)</w:t>
+            </w:r>
+          </w:p>
+          <w:p>
+            <w:pPr>
+              <w:rPr>
+                <w:bCs/>
+                <w:sz w:val="28"/>
+                <w:szCs w:val="28"/>
+              </w:rPr>
+            </w:pPr>
+            <w:r>
+              <w:rPr>
+                <w:bCs/>
+                <w:sz w:val="28"/>
+                <w:szCs w:val="28"/>
+              </w:rPr>
+              <w:t>Varchar(255)</w:t>
             </w:r>
           </w:p>
           <w:p>
@@ -7855,15 +7728,7 @@
                 <w:sz w:val="28"/>
                 <w:szCs w:val="28"/>
               </w:rPr>
-              <w:t>Varchar(1</w:t>
-            </w:r>
-            <w:r>
-              <w:rPr>
-                <w:bCs/>
-                <w:sz w:val="28"/>
-                <w:szCs w:val="28"/>
-              </w:rPr>
-              <w:t>0)</w:t>
+              <w:t>Varchar(10)</w:t>
             </w:r>
           </w:p>
           <w:p>
@@ -7985,6 +7850,7 @@
       <w:r>
         <w:rPr>
           <w:rFonts w:cs="Times New Roman"/>
+          <w:noProof/>
           <w:sz w:val="28"/>
           <w:szCs w:val="28"/>
         </w:rPr>
@@ -8106,6 +7972,7 @@
         <w:rPr>
           <w:rFonts w:cs="Times New Roman"/>
           <w:b/>
+          <w:noProof/>
           <w:sz w:val="28"/>
           <w:szCs w:val="28"/>
         </w:rPr>
@@ -8246,6 +8113,7 @@
         <w:rPr>
           <w:rFonts w:cs="Times New Roman"/>
           <w:b/>
+          <w:noProof/>
           <w:sz w:val="28"/>
           <w:szCs w:val="28"/>
         </w:rPr>
@@ -8334,6 +8202,7 @@
       <w:r>
         <w:rPr>
           <w:rFonts w:cs="Times New Roman"/>
+          <w:noProof/>
           <w:sz w:val="28"/>
           <w:szCs w:val="28"/>
         </w:rPr>
@@ -8465,6 +8334,7 @@
         <w:rPr>
           <w:rFonts w:cs="Times New Roman"/>
           <w:b/>
+          <w:noProof/>
           <w:sz w:val="28"/>
           <w:szCs w:val="28"/>
         </w:rPr>
@@ -8536,6 +8406,7 @@
         <w:rPr>
           <w:rFonts w:cs="Times New Roman"/>
           <w:b/>
+          <w:noProof/>
           <w:sz w:val="28"/>
           <w:szCs w:val="28"/>
         </w:rPr>
@@ -8789,8 +8660,6 @@
         </w:rPr>
         <w:t>, thông tin.</w:t>
       </w:r>
-      <w:bookmarkStart w:id="2" w:name="_GoBack"/>
-      <w:bookmarkEnd w:id="2"/>
     </w:p>
     <w:p>
       <w:pPr>
@@ -10978,7 +10847,7 @@
 </file>
 
 <file path=customXml/itemProps1.xml><?xml version="1.0" encoding="utf-8"?>
-<ds:datastoreItem xmlns:ds="http://schemas.openxmlformats.org/officeDocument/2006/customXml" ds:itemID="{8E23D4AD-7A3D-4F4F-BA6A-242D11A9BC3D}">
+<ds:datastoreItem xmlns:ds="http://schemas.openxmlformats.org/officeDocument/2006/customXml" ds:itemID="{BE52F983-77C6-48BD-8379-2F7B28A78CC1}">
   <ds:schemaRefs>
     <ds:schemaRef ds:uri="http://schemas.openxmlformats.org/officeDocument/2006/bibliography"/>
   </ds:schemaRefs>
